--- a/Documents/设计阶段/软件体系结构设计/体系结构设计（草稿）.docx
+++ b/Documents/设计阶段/软件体系结构设计/体系结构设计（草稿）.docx
@@ -1,6 +1,6 @@
 
 <file path=word/document.xml><?xml version="1.0" encoding="utf-8"?>
-<w:document xmlns:wpc="http://schemas.microsoft.com/office/word/2010/wordprocessingCanvas" xmlns:mc="http://schemas.openxmlformats.org/markup-compatibility/2006" xmlns:o="urn:schemas-microsoft-com:office:office" xmlns:r="http://schemas.openxmlformats.org/officeDocument/2006/relationships" xmlns:m="http://schemas.openxmlformats.org/officeDocument/2006/math" xmlns:v="urn:schemas-microsoft-com:vml" xmlns:wp14="http://schemas.microsoft.com/office/word/2010/wordprocessingDrawing" xmlns:wp="http://schemas.openxmlformats.org/drawingml/2006/wordprocessingDrawing" xmlns:w10="urn:schemas-microsoft-com:office:word" xmlns:w="http://schemas.openxmlformats.org/wordprocessingml/2006/main" xmlns:w14="http://schemas.microsoft.com/office/word/2010/wordml" xmlns:w15="http://schemas.microsoft.com/office/word/2012/wordml" xmlns:wpg="http://schemas.microsoft.com/office/word/2010/wordprocessingGroup" xmlns:wpi="http://schemas.microsoft.com/office/word/2010/wordprocessingInk" xmlns:wne="http://schemas.microsoft.com/office/word/2006/wordml" xmlns:wps="http://schemas.microsoft.com/office/word/2010/wordprocessingShape" mc:Ignorable="w14 w15 wp14">
+<w:document xmlns:wpc="http://schemas.microsoft.com/office/word/2010/wordprocessingCanvas" xmlns:cx="http://schemas.microsoft.com/office/drawing/2014/chartex" xmlns:mc="http://schemas.openxmlformats.org/markup-compatibility/2006" xmlns:o="urn:schemas-microsoft-com:office:office" xmlns:r="http://schemas.openxmlformats.org/officeDocument/2006/relationships" xmlns:m="http://schemas.openxmlformats.org/officeDocument/2006/math" xmlns:v="urn:schemas-microsoft-com:vml" xmlns:wp14="http://schemas.microsoft.com/office/word/2010/wordprocessingDrawing" xmlns:wp="http://schemas.openxmlformats.org/drawingml/2006/wordprocessingDrawing" xmlns:w10="urn:schemas-microsoft-com:office:word" xmlns:w="http://schemas.openxmlformats.org/wordprocessingml/2006/main" xmlns:w14="http://schemas.microsoft.com/office/word/2010/wordml" xmlns:w15="http://schemas.microsoft.com/office/word/2012/wordml" xmlns:w16se="http://schemas.microsoft.com/office/word/2015/wordml/symex" xmlns:wpg="http://schemas.microsoft.com/office/word/2010/wordprocessingGroup" xmlns:wpi="http://schemas.microsoft.com/office/word/2010/wordprocessingInk" xmlns:wne="http://schemas.microsoft.com/office/word/2006/wordml" xmlns:wps="http://schemas.microsoft.com/office/word/2010/wordprocessingShape" mc:Ignorable="w14 w15 w16se wp14">
   <w:body>
     <w:sdt>
       <w:sdtPr>
@@ -3433,7 +3433,7 @@
                   </wp:anchor>
                 </w:drawing>
               </mc:Choice>
-              <mc:Fallback xmlns:mv="urn:schemas-microsoft-com:mac:vml" xmlns:mo="http://schemas.microsoft.com/office/mac/office/2008/main">
+              <mc:Fallback xmlns:mo="http://schemas.microsoft.com/office/mac/office/2008/main" xmlns:mv="urn:schemas-microsoft-com:mac:vml">
                 <w:pict>
                   <v:group w14:anchorId="414EE409" id="_x7ec4__x0020_2" o:spid="_x0000_s1026" style="position:absolute;margin-left:0;margin-top:0;width:172.8pt;height:718.55pt;z-index:-251657216;mso-width-percent:330;mso-height-percent:950;mso-left-percent:40;mso-position-horizontal-relative:page;mso-position-vertical:center;mso-position-vertical-relative:page;mso-width-percent:330;mso-height-percent:950;mso-left-percent:40" coordsize="2194560,9125712" o:gfxdata="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">
                     <v:rect id="_x77e9__x5f62__x0020_3" o:spid="_x0000_s1027" style="position:absolute;width:194535;height:9125712;visibility:visible;mso-wrap-style:square;v-text-anchor:middle" o:gfxdata="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" fillcolor="#44546a [3215]" stroked="f" strokeweight="1pt"/>
@@ -4078,7 +4078,7 @@
                   </wp:anchor>
                 </w:drawing>
               </mc:Choice>
-              <mc:Fallback xmlns:mv="urn:schemas-microsoft-com:mac:vml" xmlns:mo="http://schemas.microsoft.com/office/mac/office/2008/main">
+              <mc:Fallback xmlns:mo="http://schemas.microsoft.com/office/mac/office/2008/main" xmlns:mv="urn:schemas-microsoft-com:mac:vml">
                 <w:pict>
                   <v:shape w14:anchorId="2DE519C4" id="_x6587__x672c__x6846__x0020_32" o:spid="_x0000_s1056" type="#_x0000_t202" style="position:absolute;margin-left:355.15pt;margin-top:726.65pt;width:180.05pt;height:46.55pt;z-index:251661312;visibility:visible;mso-wrap-style:square;mso-width-percent:0;mso-height-percent:0;mso-wrap-distance-left:9pt;mso-wrap-distance-top:0;mso-wrap-distance-right:9pt;mso-wrap-distance-bottom:0;mso-position-horizontal:absolute;mso-position-horizontal-relative:page;mso-position-vertical:absolute;mso-position-vertical-relative:page;mso-width-percent:0;mso-height-percent:0;mso-width-relative:page;mso-height-relative:margin;v-text-anchor:bottom" o:gfxdata="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" filled="f" stroked="f" strokeweight=".5pt">
                     <v:textbox inset="0,0,0,0">
@@ -4267,7 +4267,7 @@
                   </wp:anchor>
                 </w:drawing>
               </mc:Choice>
-              <mc:Fallback xmlns:mv="urn:schemas-microsoft-com:mac:vml" xmlns:mo="http://schemas.microsoft.com/office/mac/office/2008/main">
+              <mc:Fallback xmlns:mo="http://schemas.microsoft.com/office/mac/office/2008/main" xmlns:mv="urn:schemas-microsoft-com:mac:vml">
                 <w:pict>
                   <v:shape w14:anchorId="752E37FA" id="_x6587__x672c__x6846__x0020_40" o:spid="_x0000_s1057" type="#_x0000_t202" style="position:absolute;margin-left:0;margin-top:0;width:384pt;height:73.35pt;z-index:251664384;visibility:visible;mso-wrap-style:square;mso-wrap-distance-left:9pt;mso-wrap-distance-top:0;mso-wrap-distance-right:9pt;mso-wrap-distance-bottom:0;mso-position-horizontal:center;mso-position-horizontal-relative:margin;mso-position-vertical:absolute;mso-position-vertical-relative:text;v-text-anchor:top" o:gfxdata="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" filled="f" stroked="f">
                     <v:textbox>
@@ -4301,15 +4301,15 @@
         </w:p>
         <w:tbl>
           <w:tblPr>
-            <w:tblStyle w:val="aa"/>
+            <w:tblStyle w:val="ad"/>
             <w:tblW w:w="8994" w:type="dxa"/>
             <w:tblLook w:val="04A0" w:firstRow="1" w:lastRow="0" w:firstColumn="1" w:lastColumn="0" w:noHBand="0" w:noVBand="1"/>
           </w:tblPr>
           <w:tblGrid>
-            <w:gridCol w:w="2248"/>
-            <w:gridCol w:w="2248"/>
-            <w:gridCol w:w="2249"/>
-            <w:gridCol w:w="2249"/>
+            <w:gridCol w:w="1413"/>
+            <w:gridCol w:w="1417"/>
+            <w:gridCol w:w="4962"/>
+            <w:gridCol w:w="1202"/>
           </w:tblGrid>
           <w:tr>
             <w:trPr>
@@ -4317,7 +4317,7 @@
             </w:trPr>
             <w:tc>
               <w:tcPr>
-                <w:tcW w:w="2248" w:type="dxa"/>
+                <w:tcW w:w="1413" w:type="dxa"/>
               </w:tcPr>
               <w:p>
                 <w:pPr>
@@ -4331,7 +4331,7 @@
             </w:tc>
             <w:tc>
               <w:tcPr>
-                <w:tcW w:w="2248" w:type="dxa"/>
+                <w:tcW w:w="1417" w:type="dxa"/>
               </w:tcPr>
               <w:p>
                 <w:pPr>
@@ -4345,7 +4345,7 @@
             </w:tc>
             <w:tc>
               <w:tcPr>
-                <w:tcW w:w="2249" w:type="dxa"/>
+                <w:tcW w:w="4962" w:type="dxa"/>
               </w:tcPr>
               <w:p>
                 <w:pPr>
@@ -4359,7 +4359,7 @@
             </w:tc>
             <w:tc>
               <w:tcPr>
-                <w:tcW w:w="2249" w:type="dxa"/>
+                <w:tcW w:w="1202" w:type="dxa"/>
               </w:tcPr>
               <w:p>
                 <w:pPr>
@@ -4378,7 +4378,7 @@
             </w:trPr>
             <w:tc>
               <w:tcPr>
-                <w:tcW w:w="2248" w:type="dxa"/>
+                <w:tcW w:w="1413" w:type="dxa"/>
               </w:tcPr>
               <w:p>
                 <w:pPr>
@@ -4392,7 +4392,7 @@
             </w:tc>
             <w:tc>
               <w:tcPr>
-                <w:tcW w:w="2248" w:type="dxa"/>
+                <w:tcW w:w="1417" w:type="dxa"/>
               </w:tcPr>
               <w:p>
                 <w:pPr>
@@ -4406,7 +4406,7 @@
             </w:tc>
             <w:tc>
               <w:tcPr>
-                <w:tcW w:w="2249" w:type="dxa"/>
+                <w:tcW w:w="4962" w:type="dxa"/>
               </w:tcPr>
               <w:p>
                 <w:pPr>
@@ -4420,7 +4420,7 @@
             </w:tc>
             <w:tc>
               <w:tcPr>
-                <w:tcW w:w="2249" w:type="dxa"/>
+                <w:tcW w:w="1202" w:type="dxa"/>
               </w:tcPr>
               <w:p>
                 <w:pPr>
@@ -4429,6 +4429,129 @@
                 </w:pPr>
                 <w:r>
                   <w:t>万年杰</w:t>
+                </w:r>
+              </w:p>
+            </w:tc>
+          </w:tr>
+          <w:tr>
+            <w:trPr>
+              <w:trHeight w:val="483"/>
+            </w:trPr>
+            <w:tc>
+              <w:tcPr>
+                <w:tcW w:w="1413" w:type="dxa"/>
+              </w:tcPr>
+              <w:p>
+                <w:pPr>
+                  <w:widowControl/>
+                  <w:jc w:val="left"/>
+                </w:pPr>
+                <w:r>
+                  <w:rPr>
+                    <w:rFonts w:hint="eastAsia"/>
+                  </w:rPr>
+                  <w:t>V1.0</w:t>
+                </w:r>
+                <w:bookmarkStart w:id="0" w:name="_GoBack"/>
+                <w:bookmarkEnd w:id="0"/>
+              </w:p>
+            </w:tc>
+            <w:tc>
+              <w:tcPr>
+                <w:tcW w:w="1417" w:type="dxa"/>
+              </w:tcPr>
+              <w:p>
+                <w:pPr>
+                  <w:widowControl/>
+                  <w:jc w:val="left"/>
+                </w:pPr>
+                <w:r>
+                  <w:rPr>
+                    <w:rFonts w:hint="eastAsia"/>
+                  </w:rPr>
+                  <w:t>2016/10/14</w:t>
+                </w:r>
+              </w:p>
+            </w:tc>
+            <w:tc>
+              <w:tcPr>
+                <w:tcW w:w="4962" w:type="dxa"/>
+              </w:tcPr>
+              <w:p>
+                <w:pPr>
+                  <w:widowControl/>
+                  <w:jc w:val="left"/>
+                </w:pPr>
+                <w:r>
+                  <w:rPr>
+                    <w:rFonts w:hint="eastAsia"/>
+                  </w:rPr>
+                  <w:t>客户端开发包图中的</w:t>
+                </w:r>
+                <w:r>
+                  <w:rPr>
+                    <w:rFonts w:hint="eastAsia"/>
+                  </w:rPr>
+                  <w:t>strategybl</w:t>
+                </w:r>
+                <w:r>
+                  <w:rPr>
+                    <w:rFonts w:hint="eastAsia"/>
+                  </w:rPr>
+                  <w:t>去掉原有的</w:t>
+                </w:r>
+                <w:r>
+                  <w:rPr>
+                    <w:rFonts w:hint="eastAsia"/>
+                  </w:rPr>
+                  <w:t>orderInfo</w:t>
+                </w:r>
+                <w:r>
+                  <w:rPr>
+                    <w:rFonts w:hint="eastAsia"/>
+                  </w:rPr>
+                  <w:t>接口，对调</w:t>
+                </w:r>
+                <w:r>
+                  <w:rPr>
+                    <w:rFonts w:hint="eastAsia"/>
+                  </w:rPr>
+                  <w:t>roombl</w:t>
+                </w:r>
+                <w:r>
+                  <w:rPr>
+                    <w:rFonts w:hint="eastAsia"/>
+                  </w:rPr>
+                  <w:t>与</w:t>
+                </w:r>
+                <w:r>
+                  <w:rPr>
+                    <w:rFonts w:hint="eastAsia"/>
+                  </w:rPr>
+                  <w:t>hotelbl</w:t>
+                </w:r>
+                <w:r>
+                  <w:rPr>
+                    <w:rFonts w:hint="eastAsia"/>
+                  </w:rPr>
+                  <w:t>的依赖关系</w:t>
+                </w:r>
+              </w:p>
+            </w:tc>
+            <w:tc>
+              <w:tcPr>
+                <w:tcW w:w="1202" w:type="dxa"/>
+              </w:tcPr>
+              <w:p>
+                <w:pPr>
+                  <w:widowControl/>
+                  <w:jc w:val="left"/>
+                </w:pPr>
+                <w:r>
+                  <w:rPr>
+                    <w:rFonts w:hint="eastAsia"/>
+                  </w:rPr>
+                  <w:t>田原</w:t>
                 </w:r>
               </w:p>
             </w:tc>
@@ -4747,7 +4870,7 @@
                   </wp:anchor>
                 </w:drawing>
               </mc:Choice>
-              <mc:Fallback xmlns:mv="urn:schemas-microsoft-com:mac:vml" xmlns:mo="http://schemas.microsoft.com/office/mac/office/2008/main">
+              <mc:Fallback xmlns:mo="http://schemas.microsoft.com/office/mac/office/2008/main" xmlns:mv="urn:schemas-microsoft-com:mac:vml">
                 <w:pict>
                   <v:shape w14:anchorId="7FE01F0E" id="_x6587__x672c__x6846__x0020_38" o:spid="_x0000_s1058" type="#_x0000_t202" style="position:absolute;left:0;text-align:left;margin-left:0;margin-top:116.85pt;width:366pt;height:415.65pt;z-index:251662336;visibility:visible;mso-wrap-style:square;mso-wrap-distance-left:9pt;mso-wrap-distance-top:0;mso-wrap-distance-right:9pt;mso-wrap-distance-bottom:0;mso-position-horizontal:center;mso-position-horizontal-relative:margin;mso-position-vertical:absolute;mso-position-vertical-relative:text;v-text-anchor:top" o:gfxdata="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" filled="f" stroked="f">
                     <v:textbox>
@@ -5003,7 +5126,7 @@
     </w:sdt>
     <w:p>
       <w:pPr>
-        <w:pStyle w:val="a5"/>
+        <w:pStyle w:val="a6"/>
         <w:numPr>
           <w:ilvl w:val="0"/>
           <w:numId w:val="1"/>
@@ -5082,7 +5205,7 @@
     </w:p>
     <w:p>
       <w:pPr>
-        <w:pStyle w:val="a5"/>
+        <w:pStyle w:val="a6"/>
         <w:ind w:left="360" w:firstLineChars="0" w:firstLine="0"/>
         <w:jc w:val="left"/>
         <w:rPr>
@@ -5094,7 +5217,7 @@
     </w:p>
     <w:p>
       <w:pPr>
-        <w:pStyle w:val="a5"/>
+        <w:pStyle w:val="a6"/>
         <w:ind w:left="360" w:firstLineChars="0" w:firstLine="0"/>
         <w:jc w:val="left"/>
         <w:rPr>
@@ -5106,7 +5229,7 @@
     </w:p>
     <w:p>
       <w:pPr>
-        <w:pStyle w:val="a5"/>
+        <w:pStyle w:val="a6"/>
         <w:ind w:left="360" w:firstLineChars="0" w:firstLine="0"/>
         <w:jc w:val="left"/>
         <w:rPr>
@@ -5118,7 +5241,7 @@
     </w:p>
     <w:p>
       <w:pPr>
-        <w:pStyle w:val="a5"/>
+        <w:pStyle w:val="a6"/>
         <w:ind w:left="360" w:firstLineChars="0" w:firstLine="0"/>
         <w:jc w:val="left"/>
         <w:rPr>
@@ -5130,7 +5253,7 @@
     </w:p>
     <w:p>
       <w:pPr>
-        <w:pStyle w:val="a5"/>
+        <w:pStyle w:val="a6"/>
         <w:ind w:left="360" w:firstLineChars="0" w:firstLine="0"/>
         <w:jc w:val="left"/>
         <w:rPr>
@@ -5142,7 +5265,7 @@
     </w:p>
     <w:p>
       <w:pPr>
-        <w:pStyle w:val="a5"/>
+        <w:pStyle w:val="a6"/>
         <w:ind w:left="360" w:firstLineChars="0" w:firstLine="0"/>
         <w:jc w:val="left"/>
         <w:rPr>
@@ -5154,7 +5277,7 @@
     </w:p>
     <w:p>
       <w:pPr>
-        <w:pStyle w:val="a5"/>
+        <w:pStyle w:val="a6"/>
         <w:ind w:left="360" w:firstLineChars="0" w:firstLine="0"/>
         <w:jc w:val="left"/>
         <w:rPr>
@@ -5166,7 +5289,7 @@
     </w:p>
     <w:p>
       <w:pPr>
-        <w:pStyle w:val="a5"/>
+        <w:pStyle w:val="a6"/>
         <w:ind w:left="360" w:firstLineChars="0" w:firstLine="0"/>
         <w:jc w:val="left"/>
         <w:rPr>
@@ -5178,7 +5301,7 @@
     </w:p>
     <w:p>
       <w:pPr>
-        <w:pStyle w:val="a5"/>
+        <w:pStyle w:val="a6"/>
         <w:ind w:left="360" w:firstLineChars="0" w:firstLine="0"/>
         <w:jc w:val="left"/>
         <w:rPr>
@@ -5189,7 +5312,7 @@
     </w:p>
     <w:p>
       <w:pPr>
-        <w:pStyle w:val="a5"/>
+        <w:pStyle w:val="a6"/>
         <w:numPr>
           <w:ilvl w:val="0"/>
           <w:numId w:val="1"/>
@@ -5208,73 +5331,7 @@
           <w:sz w:val="36"/>
           <w:szCs w:val="36"/>
         </w:rPr>
-        <w:t>客户端</w:t>
-      </w:r>
-      <w:bookmarkStart w:id="0" w:name="_GoBack"/>
-      <w:bookmarkEnd w:id="0"/>
-      <w:r>
-        <w:rPr>
-          <w:rFonts w:ascii="微软雅黑" w:eastAsia="微软雅黑" w:hAnsi="微软雅黑" w:cs="微软雅黑" w:hint="eastAsia"/>
-          <w:sz w:val="36"/>
-          <w:szCs w:val="36"/>
-        </w:rPr>
-        <w:t>开发包设计</w:t>
-      </w:r>
-      <w:r>
-        <w:rPr>
-          <w:rFonts w:ascii="STHeiti Light" w:eastAsia="STHeiti Light" w:hAnsi="STHeiti Light"/>
-          <w:noProof/>
-          <w:sz w:val="36"/>
-          <w:szCs w:val="36"/>
-        </w:rPr>
-        <w:drawing>
-          <wp:inline distT="0" distB="0" distL="0" distR="0" wp14:anchorId="2EA48220" wp14:editId="5A315BA0">
-            <wp:extent cx="5272405" cy="6497955"/>
-            <wp:effectExtent l="0" t="0" r="10795" b="4445"/>
-            <wp:docPr id="34" name="图片 34" descr="../Downloads/客户端开发包图.jpg"/>
-            <wp:cNvGraphicFramePr>
-              <a:graphicFrameLocks xmlns:a="http://schemas.openxmlformats.org/drawingml/2006/main" noChangeAspect="1"/>
-            </wp:cNvGraphicFramePr>
-            <a:graphic xmlns:a="http://schemas.openxmlformats.org/drawingml/2006/main">
-              <a:graphicData uri="http://schemas.openxmlformats.org/drawingml/2006/picture">
-                <pic:pic xmlns:pic="http://schemas.openxmlformats.org/drawingml/2006/picture">
-                  <pic:nvPicPr>
-                    <pic:cNvPr id="0" name="Picture 3" descr="../Downloads/客户端开发包图.jpg"/>
-                    <pic:cNvPicPr>
-                      <a:picLocks noChangeAspect="1" noChangeArrowheads="1"/>
-                    </pic:cNvPicPr>
-                  </pic:nvPicPr>
-                  <pic:blipFill>
-                    <a:blip r:embed="rId10" cstate="print">
-                      <a:extLst>
-                        <a:ext uri="{28A0092B-C50C-407E-A947-70E740481C1C}">
-                          <a14:useLocalDpi xmlns:a14="http://schemas.microsoft.com/office/drawing/2010/main" val="0"/>
-                        </a:ext>
-                      </a:extLst>
-                    </a:blip>
-                    <a:srcRect/>
-                    <a:stretch>
-                      <a:fillRect/>
-                    </a:stretch>
-                  </pic:blipFill>
-                  <pic:spPr bwMode="auto">
-                    <a:xfrm>
-                      <a:off x="0" y="0"/>
-                      <a:ext cx="5272405" cy="6497955"/>
-                    </a:xfrm>
-                    <a:prstGeom prst="rect">
-                      <a:avLst/>
-                    </a:prstGeom>
-                    <a:noFill/>
-                    <a:ln>
-                      <a:noFill/>
-                    </a:ln>
-                  </pic:spPr>
-                </pic:pic>
-              </a:graphicData>
-            </a:graphic>
-          </wp:inline>
-        </w:drawing>
+        <w:t>客户端开发包设计</w:t>
       </w:r>
     </w:p>
     <w:p>
@@ -5290,6 +5347,55 @@
       <w:r>
         <w:rPr>
           <w:rFonts w:ascii="STHeiti Light" w:eastAsia="STHeiti Light" w:hAnsi="STHeiti Light"/>
+          <w:noProof/>
+          <w:sz w:val="36"/>
+          <w:szCs w:val="36"/>
+        </w:rPr>
+        <w:drawing>
+          <wp:inline distT="0" distB="0" distL="0" distR="0" wp14:anchorId="11F005AC" wp14:editId="64F09B72">
+            <wp:extent cx="5270500" cy="6475095"/>
+            <wp:effectExtent l="0" t="0" r="0" b="0"/>
+            <wp:docPr id="33" name="图片 33"/>
+            <wp:cNvGraphicFramePr>
+              <a:graphicFrameLocks xmlns:a="http://schemas.openxmlformats.org/drawingml/2006/main" noChangeAspect="1"/>
+            </wp:cNvGraphicFramePr>
+            <a:graphic xmlns:a="http://schemas.openxmlformats.org/drawingml/2006/main">
+              <a:graphicData uri="http://schemas.openxmlformats.org/drawingml/2006/picture">
+                <pic:pic xmlns:pic="http://schemas.openxmlformats.org/drawingml/2006/picture">
+                  <pic:nvPicPr>
+                    <pic:cNvPr id="33" name="客户端开发包图.png"/>
+                    <pic:cNvPicPr/>
+                  </pic:nvPicPr>
+                  <pic:blipFill>
+                    <a:blip r:embed="rId10" cstate="print">
+                      <a:extLst>
+                        <a:ext uri="{28A0092B-C50C-407E-A947-70E740481C1C}">
+                          <a14:useLocalDpi xmlns:a14="http://schemas.microsoft.com/office/drawing/2010/main" val="0"/>
+                        </a:ext>
+                      </a:extLst>
+                    </a:blip>
+                    <a:stretch>
+                      <a:fillRect/>
+                    </a:stretch>
+                  </pic:blipFill>
+                  <pic:spPr>
+                    <a:xfrm>
+                      <a:off x="0" y="0"/>
+                      <a:ext cx="5270500" cy="6475095"/>
+                    </a:xfrm>
+                    <a:prstGeom prst="rect">
+                      <a:avLst/>
+                    </a:prstGeom>
+                  </pic:spPr>
+                </pic:pic>
+              </a:graphicData>
+            </a:graphic>
+          </wp:inline>
+        </w:drawing>
+      </w:r>
+      <w:r>
+        <w:rPr>
+          <w:rFonts w:ascii="STHeiti Light" w:eastAsia="STHeiti Light" w:hAnsi="STHeiti Light"/>
           <w:sz w:val="36"/>
           <w:szCs w:val="36"/>
         </w:rPr>
@@ -5298,7 +5404,7 @@
     </w:p>
     <w:p>
       <w:pPr>
-        <w:pStyle w:val="a5"/>
+        <w:pStyle w:val="a6"/>
         <w:numPr>
           <w:ilvl w:val="0"/>
           <w:numId w:val="1"/>
@@ -5398,7 +5504,7 @@
     </w:p>
     <w:p>
       <w:pPr>
-        <w:pStyle w:val="a5"/>
+        <w:pStyle w:val="a6"/>
         <w:numPr>
           <w:ilvl w:val="0"/>
           <w:numId w:val="1"/>
@@ -5494,7 +5600,6 @@
             <w:tcW w:w="2559" w:type="dxa"/>
           </w:tcPr>
           <w:p>
-            <w:proofErr w:type="spellStart"/>
             <w:r>
               <w:t>m</w:t>
             </w:r>
@@ -5507,7 +5612,6 @@
             <w:r>
               <w:t>ui</w:t>
             </w:r>
-            <w:proofErr w:type="spellEnd"/>
           </w:p>
         </w:tc>
         <w:tc>
@@ -5515,7 +5619,6 @@
             <w:tcW w:w="5963" w:type="dxa"/>
           </w:tcPr>
           <w:p>
-            <w:proofErr w:type="spellStart"/>
             <w:r>
               <w:t>userui,orderui,hotelui,roomui,strategyui,</w:t>
             </w:r>
@@ -5525,7 +5628,6 @@
               </w:rPr>
               <w:t>vo</w:t>
             </w:r>
-            <w:proofErr w:type="spellEnd"/>
           </w:p>
         </w:tc>
       </w:tr>
@@ -5535,7 +5637,6 @@
             <w:tcW w:w="2559" w:type="dxa"/>
           </w:tcPr>
           <w:p>
-            <w:proofErr w:type="spellStart"/>
             <w:r>
               <w:t>u</w:t>
             </w:r>
@@ -5545,7 +5646,6 @@
               </w:rPr>
               <w:t>serui</w:t>
             </w:r>
-            <w:proofErr w:type="spellEnd"/>
           </w:p>
         </w:tc>
         <w:tc>
@@ -5553,7 +5653,6 @@
             <w:tcW w:w="5963" w:type="dxa"/>
           </w:tcPr>
           <w:p>
-            <w:proofErr w:type="spellStart"/>
             <w:r>
               <w:t>u</w:t>
             </w:r>
@@ -5561,14 +5660,7 @@
               <w:rPr>
                 <w:rFonts w:hint="eastAsia"/>
               </w:rPr>
-              <w:t>serblservice</w:t>
-            </w:r>
-            <w:proofErr w:type="spellEnd"/>
-            <w:r>
-              <w:rPr>
-                <w:rFonts w:hint="eastAsia"/>
-              </w:rPr>
-              <w:t>,</w:t>
+              <w:t>serblservice,</w:t>
             </w:r>
             <w:r>
               <w:rPr>
@@ -5585,7 +5677,6 @@
             <w:tcW w:w="2559" w:type="dxa"/>
           </w:tcPr>
           <w:p>
-            <w:proofErr w:type="spellStart"/>
             <w:r>
               <w:t>u</w:t>
             </w:r>
@@ -5595,7 +5686,6 @@
               </w:rPr>
               <w:t>serblservice</w:t>
             </w:r>
-            <w:proofErr w:type="spellEnd"/>
           </w:p>
         </w:tc>
         <w:tc>
@@ -5611,14 +5701,12 @@
             <w:tcW w:w="2559" w:type="dxa"/>
           </w:tcPr>
           <w:p>
-            <w:proofErr w:type="spellStart"/>
             <w:r>
               <w:rPr>
                 <w:rFonts w:hint="eastAsia"/>
               </w:rPr>
               <w:t>userbl</w:t>
             </w:r>
-            <w:proofErr w:type="spellEnd"/>
           </w:p>
         </w:tc>
         <w:tc>
@@ -5626,7 +5714,6 @@
             <w:tcW w:w="5963" w:type="dxa"/>
           </w:tcPr>
           <w:p>
-            <w:proofErr w:type="spellStart"/>
             <w:r>
               <w:t>u</w:t>
             </w:r>
@@ -5636,7 +5723,6 @@
               </w:rPr>
               <w:t>serblservice</w:t>
             </w:r>
-            <w:proofErr w:type="spellEnd"/>
             <w:r>
               <w:t xml:space="preserve"> ,</w:t>
             </w:r>
@@ -5644,38 +5730,20 @@
               <w:rPr>
                 <w:rFonts w:hint="eastAsia"/>
               </w:rPr>
-              <w:t xml:space="preserve"> </w:t>
-            </w:r>
-            <w:proofErr w:type="spellStart"/>
+              <w:t xml:space="preserve"> userDao</w:t>
+            </w:r>
+            <w:r>
+              <w:t xml:space="preserve"> ,p</w:t>
+            </w:r>
             <w:r>
               <w:rPr>
                 <w:rFonts w:hint="eastAsia"/>
               </w:rPr>
-              <w:t>userDao</w:t>
-            </w:r>
-            <w:proofErr w:type="spellEnd"/>
-            <w:r>
-              <w:t xml:space="preserve"> ,</w:t>
-            </w:r>
-            <w:proofErr w:type="spellStart"/>
-            <w:r>
-              <w:t>p</w:t>
-            </w:r>
-            <w:r>
-              <w:rPr>
-                <w:rFonts w:hint="eastAsia"/>
-              </w:rPr>
               <w:t>o</w:t>
             </w:r>
-            <w:proofErr w:type="spellEnd"/>
-            <w:r>
-              <w:t xml:space="preserve">, </w:t>
-            </w:r>
-            <w:proofErr w:type="spellStart"/>
-            <w:r>
-              <w:t>vo</w:t>
-            </w:r>
-            <w:proofErr w:type="spellEnd"/>
+            <w:r>
+              <w:t>, vo</w:t>
+            </w:r>
           </w:p>
         </w:tc>
       </w:tr>
@@ -5685,14 +5753,12 @@
             <w:tcW w:w="2559" w:type="dxa"/>
           </w:tcPr>
           <w:p>
-            <w:proofErr w:type="spellStart"/>
             <w:r>
               <w:rPr>
                 <w:rFonts w:hint="eastAsia"/>
               </w:rPr>
               <w:t>userDao</w:t>
             </w:r>
-            <w:proofErr w:type="spellEnd"/>
           </w:p>
         </w:tc>
         <w:tc>
@@ -5701,11 +5767,7 @@
           </w:tcPr>
           <w:p>
             <w:r>
-              <w:t xml:space="preserve">Java </w:t>
-            </w:r>
-            <w:proofErr w:type="spellStart"/>
-            <w:r>
-              <w:t>RMI</w:t>
+              <w:t>Java RMI</w:t>
             </w:r>
             <w:r>
               <w:rPr>
@@ -5713,7 +5775,6 @@
               </w:rPr>
               <w:t>,po</w:t>
             </w:r>
-            <w:proofErr w:type="spellEnd"/>
           </w:p>
         </w:tc>
       </w:tr>
@@ -5723,14 +5784,12 @@
             <w:tcW w:w="2559" w:type="dxa"/>
           </w:tcPr>
           <w:p>
-            <w:proofErr w:type="spellStart"/>
             <w:r>
               <w:rPr>
                 <w:rFonts w:hint="eastAsia"/>
               </w:rPr>
               <w:t>userdata</w:t>
             </w:r>
-            <w:proofErr w:type="spellEnd"/>
           </w:p>
         </w:tc>
         <w:tc>
@@ -5738,51 +5797,44 @@
             <w:tcW w:w="5963" w:type="dxa"/>
           </w:tcPr>
           <w:p>
-            <w:proofErr w:type="spellStart"/>
+            <w:pPr>
+              <w:rPr>
+                <w:lang w:val="es-MX"/>
+              </w:rPr>
+            </w:pPr>
             <w:r>
               <w:rPr>
                 <w:rFonts w:hint="eastAsia"/>
-              </w:rPr>
-              <w:t>userDao</w:t>
-            </w:r>
-            <w:proofErr w:type="spellEnd"/>
+                <w:lang w:val="es-MX"/>
+              </w:rPr>
+              <w:t xml:space="preserve">userDao </w:t>
+            </w:r>
+            <w:r>
+              <w:rPr>
+                <w:lang w:val="es-MX"/>
+              </w:rPr>
+              <w:t>,Java RMI</w:t>
+            </w:r>
             <w:r>
               <w:rPr>
                 <w:rFonts w:hint="eastAsia"/>
-              </w:rPr>
-              <w:t xml:space="preserve"> </w:t>
-            </w:r>
-            <w:r>
-              <w:t xml:space="preserve">,Java </w:t>
-            </w:r>
-            <w:proofErr w:type="spellStart"/>
-            <w:r>
-              <w:t>RMI</w:t>
+                <w:lang w:val="es-MX"/>
+              </w:rPr>
+              <w:t xml:space="preserve">,po </w:t>
+            </w:r>
+            <w:r>
+              <w:rPr>
+                <w:lang w:val="es-MX"/>
+              </w:rPr>
+              <w:t>,</w:t>
             </w:r>
             <w:r>
               <w:rPr>
                 <w:rFonts w:hint="eastAsia"/>
-              </w:rPr>
-              <w:t>,po</w:t>
-            </w:r>
-            <w:proofErr w:type="spellEnd"/>
-            <w:r>
-              <w:rPr>
-                <w:rFonts w:hint="eastAsia"/>
-              </w:rPr>
-              <w:t xml:space="preserve"> </w:t>
-            </w:r>
-            <w:r>
-              <w:t>,</w:t>
-            </w:r>
-            <w:proofErr w:type="spellStart"/>
-            <w:r>
-              <w:rPr>
-                <w:rFonts w:hint="eastAsia"/>
+                <w:lang w:val="es-MX"/>
               </w:rPr>
               <w:t>databaseutility</w:t>
             </w:r>
-            <w:proofErr w:type="spellEnd"/>
           </w:p>
         </w:tc>
       </w:tr>
@@ -5792,7 +5844,6 @@
             <w:tcW w:w="2559" w:type="dxa"/>
           </w:tcPr>
           <w:p>
-            <w:proofErr w:type="spellStart"/>
             <w:r>
               <w:t>o</w:t>
             </w:r>
@@ -5802,7 +5853,6 @@
               </w:rPr>
               <w:t>rderui</w:t>
             </w:r>
-            <w:proofErr w:type="spellEnd"/>
           </w:p>
         </w:tc>
         <w:tc>
@@ -5810,7 +5860,6 @@
             <w:tcW w:w="5963" w:type="dxa"/>
           </w:tcPr>
           <w:p>
-            <w:proofErr w:type="spellStart"/>
             <w:r>
               <w:t>o</w:t>
             </w:r>
@@ -5820,7 +5869,6 @@
               </w:rPr>
               <w:t>rderblservice</w:t>
             </w:r>
-            <w:proofErr w:type="spellEnd"/>
             <w:r>
               <w:t>,</w:t>
             </w:r>
@@ -5839,14 +5887,12 @@
             <w:tcW w:w="2559" w:type="dxa"/>
           </w:tcPr>
           <w:p>
-            <w:proofErr w:type="spellStart"/>
             <w:r>
               <w:rPr>
                 <w:rFonts w:hint="eastAsia"/>
               </w:rPr>
               <w:t>orderblservice</w:t>
             </w:r>
-            <w:proofErr w:type="spellEnd"/>
           </w:p>
         </w:tc>
         <w:tc>
@@ -5862,14 +5908,12 @@
             <w:tcW w:w="2559" w:type="dxa"/>
           </w:tcPr>
           <w:p>
-            <w:proofErr w:type="spellStart"/>
             <w:r>
               <w:rPr>
                 <w:rFonts w:hint="eastAsia"/>
               </w:rPr>
               <w:t>orderbl</w:t>
             </w:r>
-            <w:proofErr w:type="spellEnd"/>
           </w:p>
         </w:tc>
         <w:tc>
@@ -5877,19 +5921,20 @@
             <w:tcW w:w="5963" w:type="dxa"/>
           </w:tcPr>
           <w:p>
-            <w:proofErr w:type="spellStart"/>
             <w:r>
               <w:rPr>
                 <w:rFonts w:hint="eastAsia"/>
               </w:rPr>
-              <w:t>orderblservice</w:t>
-            </w:r>
-            <w:proofErr w:type="spellEnd"/>
+              <w:t xml:space="preserve">orderblservice </w:t>
+            </w:r>
+            <w:r>
+              <w:t>,</w:t>
+            </w:r>
             <w:r>
               <w:rPr>
                 <w:rFonts w:hint="eastAsia"/>
               </w:rPr>
-              <w:t xml:space="preserve"> </w:t>
+              <w:t xml:space="preserve"> orderDao </w:t>
             </w:r>
             <w:r>
               <w:t>,</w:t>
@@ -5898,68 +5943,11 @@
               <w:rPr>
                 <w:rFonts w:hint="eastAsia"/>
               </w:rPr>
-              <w:t xml:space="preserve"> </w:t>
-            </w:r>
-            <w:proofErr w:type="spellStart"/>
-            <w:r>
-              <w:rPr>
-                <w:rFonts w:hint="eastAsia"/>
-              </w:rPr>
-              <w:t>orderDao</w:t>
-            </w:r>
-            <w:proofErr w:type="spellEnd"/>
-            <w:r>
-              <w:rPr>
-                <w:rFonts w:hint="eastAsia"/>
-              </w:rPr>
-              <w:t xml:space="preserve"> </w:t>
-            </w:r>
-            <w:r>
-              <w:t>,</w:t>
-            </w:r>
-            <w:proofErr w:type="spellStart"/>
-            <w:r>
-              <w:rPr>
-                <w:rFonts w:hint="eastAsia"/>
-              </w:rPr>
               <w:t>po</w:t>
             </w:r>
             <w:r>
-              <w:t>,vo</w:t>
-            </w:r>
-            <w:proofErr w:type="spellEnd"/>
-            <w:r>
-              <w:t xml:space="preserve">, </w:t>
-            </w:r>
-            <w:proofErr w:type="spellStart"/>
-            <w:r>
-              <w:t>userbl</w:t>
-            </w:r>
-            <w:proofErr w:type="spellEnd"/>
-            <w:r>
-              <w:t xml:space="preserve">, </w:t>
-            </w:r>
-            <w:proofErr w:type="spellStart"/>
-            <w:r>
-              <w:t>hotelbl</w:t>
-            </w:r>
-            <w:proofErr w:type="spellEnd"/>
-            <w:r>
-              <w:t xml:space="preserve">, </w:t>
-            </w:r>
-            <w:proofErr w:type="spellStart"/>
-            <w:r>
-              <w:t>roombl</w:t>
-            </w:r>
-            <w:proofErr w:type="spellEnd"/>
-            <w:r>
-              <w:t xml:space="preserve">, </w:t>
-            </w:r>
-            <w:proofErr w:type="spellStart"/>
-            <w:r>
-              <w:t>strategybl</w:t>
-            </w:r>
-            <w:proofErr w:type="spellEnd"/>
+              <w:t>,vo, userbl, hotelbl, roombl, strategybl</w:t>
+            </w:r>
           </w:p>
         </w:tc>
       </w:tr>
@@ -5969,14 +5957,12 @@
             <w:tcW w:w="2559" w:type="dxa"/>
           </w:tcPr>
           <w:p>
-            <w:proofErr w:type="spellStart"/>
             <w:r>
               <w:rPr>
                 <w:rFonts w:hint="eastAsia"/>
               </w:rPr>
               <w:t>orderDao</w:t>
             </w:r>
-            <w:proofErr w:type="spellEnd"/>
           </w:p>
         </w:tc>
         <w:tc>
@@ -5985,11 +5971,7 @@
           </w:tcPr>
           <w:p>
             <w:r>
-              <w:t xml:space="preserve">Java </w:t>
-            </w:r>
-            <w:proofErr w:type="spellStart"/>
-            <w:r>
-              <w:t>RMI</w:t>
+              <w:t>Java RMI</w:t>
             </w:r>
             <w:r>
               <w:rPr>
@@ -5997,7 +5979,6 @@
               </w:rPr>
               <w:t>,po</w:t>
             </w:r>
-            <w:proofErr w:type="spellEnd"/>
           </w:p>
         </w:tc>
       </w:tr>
@@ -6007,14 +5988,12 @@
             <w:tcW w:w="2559" w:type="dxa"/>
           </w:tcPr>
           <w:p>
-            <w:proofErr w:type="spellStart"/>
             <w:r>
               <w:rPr>
                 <w:rFonts w:hint="eastAsia"/>
               </w:rPr>
               <w:t>orderdata</w:t>
             </w:r>
-            <w:proofErr w:type="spellEnd"/>
           </w:p>
         </w:tc>
         <w:tc>
@@ -6022,45 +6001,44 @@
             <w:tcW w:w="5963" w:type="dxa"/>
           </w:tcPr>
           <w:p>
-            <w:proofErr w:type="spellStart"/>
+            <w:pPr>
+              <w:rPr>
+                <w:lang w:val="es-MX"/>
+              </w:rPr>
+            </w:pPr>
             <w:r>
               <w:rPr>
                 <w:rFonts w:hint="eastAsia"/>
+                <w:lang w:val="es-MX"/>
               </w:rPr>
               <w:t>orderDao</w:t>
             </w:r>
-            <w:proofErr w:type="spellEnd"/>
-            <w:r>
-              <w:t xml:space="preserve"> ,Java </w:t>
-            </w:r>
-            <w:proofErr w:type="spellStart"/>
-            <w:r>
-              <w:t>RMI</w:t>
+            <w:r>
+              <w:rPr>
+                <w:lang w:val="es-MX"/>
+              </w:rPr>
+              <w:t xml:space="preserve"> ,Java RMI</w:t>
             </w:r>
             <w:r>
               <w:rPr>
                 <w:rFonts w:hint="eastAsia"/>
+                <w:lang w:val="es-MX"/>
               </w:rPr>
               <w:t>,po</w:t>
             </w:r>
-            <w:proofErr w:type="spellEnd"/>
-            <w:r>
+            <w:r>
+              <w:rPr>
+                <w:lang w:val="es-MX"/>
+              </w:rPr>
               <w:t>,</w:t>
             </w:r>
             <w:r>
               <w:rPr>
                 <w:rFonts w:hint="eastAsia"/>
-              </w:rPr>
-              <w:t xml:space="preserve"> </w:t>
-            </w:r>
-            <w:proofErr w:type="spellStart"/>
-            <w:r>
-              <w:rPr>
-                <w:rFonts w:hint="eastAsia"/>
-              </w:rPr>
-              <w:t>databaseutility</w:t>
-            </w:r>
-            <w:proofErr w:type="spellEnd"/>
+                <w:lang w:val="es-MX"/>
+              </w:rPr>
+              <w:t xml:space="preserve"> databaseutility</w:t>
+            </w:r>
           </w:p>
         </w:tc>
       </w:tr>
@@ -6070,14 +6048,12 @@
             <w:tcW w:w="2559" w:type="dxa"/>
           </w:tcPr>
           <w:p>
-            <w:proofErr w:type="spellStart"/>
             <w:r>
               <w:rPr>
                 <w:rFonts w:hint="eastAsia"/>
               </w:rPr>
               <w:t>hotelui</w:t>
             </w:r>
-            <w:proofErr w:type="spellEnd"/>
           </w:p>
         </w:tc>
         <w:tc>
@@ -6085,7 +6061,6 @@
             <w:tcW w:w="5963" w:type="dxa"/>
           </w:tcPr>
           <w:p>
-            <w:proofErr w:type="spellStart"/>
             <w:r>
               <w:t>h</w:t>
             </w:r>
@@ -6095,7 +6070,6 @@
               </w:rPr>
               <w:t>otelblservice</w:t>
             </w:r>
-            <w:proofErr w:type="spellEnd"/>
             <w:r>
               <w:t>,</w:t>
             </w:r>
@@ -6114,14 +6088,12 @@
             <w:tcW w:w="2559" w:type="dxa"/>
           </w:tcPr>
           <w:p>
-            <w:proofErr w:type="spellStart"/>
             <w:r>
               <w:rPr>
                 <w:rFonts w:hint="eastAsia"/>
               </w:rPr>
               <w:t>hotelblservice</w:t>
             </w:r>
-            <w:proofErr w:type="spellEnd"/>
           </w:p>
         </w:tc>
         <w:tc>
@@ -6137,14 +6109,12 @@
             <w:tcW w:w="2559" w:type="dxa"/>
           </w:tcPr>
           <w:p>
-            <w:proofErr w:type="spellStart"/>
             <w:r>
               <w:rPr>
                 <w:rFonts w:hint="eastAsia"/>
               </w:rPr>
               <w:t>hotelbl</w:t>
             </w:r>
-            <w:proofErr w:type="spellEnd"/>
           </w:p>
         </w:tc>
         <w:tc>
@@ -6152,19 +6122,20 @@
             <w:tcW w:w="5963" w:type="dxa"/>
           </w:tcPr>
           <w:p>
-            <w:proofErr w:type="spellStart"/>
             <w:r>
               <w:rPr>
                 <w:rFonts w:hint="eastAsia"/>
               </w:rPr>
-              <w:t>hotelblservice</w:t>
-            </w:r>
-            <w:proofErr w:type="spellEnd"/>
+              <w:t xml:space="preserve">hotelblservice </w:t>
+            </w:r>
+            <w:r>
+              <w:t>,</w:t>
+            </w:r>
             <w:r>
               <w:rPr>
                 <w:rFonts w:hint="eastAsia"/>
               </w:rPr>
-              <w:t xml:space="preserve"> </w:t>
+              <w:t xml:space="preserve"> hotelDao </w:t>
             </w:r>
             <w:r>
               <w:t>,</w:t>
@@ -6173,36 +6144,11 @@
               <w:rPr>
                 <w:rFonts w:hint="eastAsia"/>
               </w:rPr>
-              <w:t xml:space="preserve"> </w:t>
-            </w:r>
-            <w:proofErr w:type="spellStart"/>
-            <w:r>
-              <w:rPr>
-                <w:rFonts w:hint="eastAsia"/>
-              </w:rPr>
-              <w:t>hotelDao</w:t>
-            </w:r>
-            <w:proofErr w:type="spellEnd"/>
-            <w:r>
-              <w:rPr>
-                <w:rFonts w:hint="eastAsia"/>
-              </w:rPr>
-              <w:t xml:space="preserve"> </w:t>
-            </w:r>
-            <w:r>
-              <w:t>,</w:t>
-            </w:r>
-            <w:proofErr w:type="spellStart"/>
-            <w:r>
-              <w:rPr>
-                <w:rFonts w:hint="eastAsia"/>
-              </w:rPr>
               <w:t>po</w:t>
             </w:r>
             <w:r>
               <w:t>,vo,userbl</w:t>
             </w:r>
-            <w:proofErr w:type="spellEnd"/>
           </w:p>
         </w:tc>
       </w:tr>
@@ -6212,14 +6158,12 @@
             <w:tcW w:w="2559" w:type="dxa"/>
           </w:tcPr>
           <w:p>
-            <w:proofErr w:type="spellStart"/>
             <w:r>
               <w:rPr>
                 <w:rFonts w:hint="eastAsia"/>
               </w:rPr>
               <w:t>hotelDao</w:t>
             </w:r>
-            <w:proofErr w:type="spellEnd"/>
           </w:p>
         </w:tc>
         <w:tc>
@@ -6228,11 +6172,7 @@
           </w:tcPr>
           <w:p>
             <w:r>
-              <w:t xml:space="preserve">Java </w:t>
-            </w:r>
-            <w:proofErr w:type="spellStart"/>
-            <w:r>
-              <w:t>RMI</w:t>
+              <w:t>Java RMI</w:t>
             </w:r>
             <w:r>
               <w:rPr>
@@ -6240,7 +6180,6 @@
               </w:rPr>
               <w:t>,po</w:t>
             </w:r>
-            <w:proofErr w:type="spellEnd"/>
           </w:p>
         </w:tc>
       </w:tr>
@@ -6250,14 +6189,12 @@
             <w:tcW w:w="2559" w:type="dxa"/>
           </w:tcPr>
           <w:p>
-            <w:proofErr w:type="spellStart"/>
             <w:r>
               <w:rPr>
                 <w:rFonts w:hint="eastAsia"/>
               </w:rPr>
               <w:t>hoteldata</w:t>
             </w:r>
-            <w:proofErr w:type="spellEnd"/>
           </w:p>
         </w:tc>
         <w:tc>
@@ -6265,45 +6202,44 @@
             <w:tcW w:w="5963" w:type="dxa"/>
           </w:tcPr>
           <w:p>
-            <w:proofErr w:type="spellStart"/>
+            <w:pPr>
+              <w:rPr>
+                <w:lang w:val="es-MX"/>
+              </w:rPr>
+            </w:pPr>
             <w:r>
               <w:rPr>
                 <w:rFonts w:hint="eastAsia"/>
+                <w:lang w:val="es-MX"/>
               </w:rPr>
               <w:t>hotelDao</w:t>
             </w:r>
-            <w:proofErr w:type="spellEnd"/>
-            <w:r>
-              <w:t xml:space="preserve"> ,Java </w:t>
-            </w:r>
-            <w:proofErr w:type="spellStart"/>
-            <w:r>
-              <w:t>RMI</w:t>
+            <w:r>
+              <w:rPr>
+                <w:lang w:val="es-MX"/>
+              </w:rPr>
+              <w:t xml:space="preserve"> ,Java RMI</w:t>
             </w:r>
             <w:r>
               <w:rPr>
                 <w:rFonts w:hint="eastAsia"/>
+                <w:lang w:val="es-MX"/>
               </w:rPr>
               <w:t>,po</w:t>
             </w:r>
-            <w:proofErr w:type="spellEnd"/>
-            <w:r>
+            <w:r>
+              <w:rPr>
+                <w:lang w:val="es-MX"/>
+              </w:rPr>
               <w:t>,</w:t>
             </w:r>
             <w:r>
               <w:rPr>
                 <w:rFonts w:hint="eastAsia"/>
-              </w:rPr>
-              <w:t xml:space="preserve"> </w:t>
-            </w:r>
-            <w:proofErr w:type="spellStart"/>
-            <w:r>
-              <w:rPr>
-                <w:rFonts w:hint="eastAsia"/>
-              </w:rPr>
-              <w:t>databaseutility</w:t>
-            </w:r>
-            <w:proofErr w:type="spellEnd"/>
+                <w:lang w:val="es-MX"/>
+              </w:rPr>
+              <w:t xml:space="preserve"> databaseutility</w:t>
+            </w:r>
           </w:p>
         </w:tc>
       </w:tr>
@@ -6313,14 +6249,12 @@
             <w:tcW w:w="2559" w:type="dxa"/>
           </w:tcPr>
           <w:p>
-            <w:proofErr w:type="spellStart"/>
             <w:r>
               <w:rPr>
                 <w:rFonts w:hint="eastAsia"/>
               </w:rPr>
               <w:t>roomui</w:t>
             </w:r>
-            <w:proofErr w:type="spellEnd"/>
           </w:p>
         </w:tc>
         <w:tc>
@@ -6328,7 +6262,6 @@
             <w:tcW w:w="5963" w:type="dxa"/>
           </w:tcPr>
           <w:p>
-            <w:proofErr w:type="spellStart"/>
             <w:r>
               <w:t>r</w:t>
             </w:r>
@@ -6339,11 +6272,7 @@
               <w:t>oombl</w:t>
             </w:r>
             <w:r>
-              <w:t>service</w:t>
-            </w:r>
-            <w:proofErr w:type="spellEnd"/>
-            <w:r>
-              <w:t>,</w:t>
+              <w:t>service,</w:t>
             </w:r>
             <w:r>
               <w:rPr>
@@ -6360,7 +6289,6 @@
             <w:tcW w:w="2559" w:type="dxa"/>
           </w:tcPr>
           <w:p>
-            <w:proofErr w:type="spellStart"/>
             <w:r>
               <w:rPr>
                 <w:rFonts w:hint="eastAsia"/>
@@ -6370,7 +6298,6 @@
             <w:r>
               <w:t>service</w:t>
             </w:r>
-            <w:proofErr w:type="spellEnd"/>
           </w:p>
         </w:tc>
         <w:tc>
@@ -6386,7 +6313,6 @@
             <w:tcW w:w="2559" w:type="dxa"/>
           </w:tcPr>
           <w:p>
-            <w:proofErr w:type="spellStart"/>
             <w:r>
               <w:t>r</w:t>
             </w:r>
@@ -6396,7 +6322,6 @@
               </w:rPr>
               <w:t>oombl</w:t>
             </w:r>
-            <w:proofErr w:type="spellEnd"/>
           </w:p>
         </w:tc>
         <w:tc>
@@ -6404,7 +6329,6 @@
             <w:tcW w:w="5963" w:type="dxa"/>
           </w:tcPr>
           <w:p>
-            <w:proofErr w:type="spellStart"/>
             <w:r>
               <w:rPr>
                 <w:rFonts w:hint="eastAsia"/>
@@ -6414,7 +6338,6 @@
             <w:r>
               <w:t>service</w:t>
             </w:r>
-            <w:proofErr w:type="spellEnd"/>
             <w:r>
               <w:rPr>
                 <w:rFonts w:hint="eastAsia"/>
@@ -6428,39 +6351,29 @@
               <w:rPr>
                 <w:rFonts w:hint="eastAsia"/>
               </w:rPr>
+              <w:t xml:space="preserve"> room</w:t>
+            </w:r>
+            <w:r>
+              <w:t>Dao</w:t>
+            </w:r>
+            <w:r>
+              <w:rPr>
+                <w:rFonts w:hint="eastAsia"/>
+              </w:rPr>
               <w:t xml:space="preserve"> </w:t>
             </w:r>
-            <w:proofErr w:type="spellStart"/>
+            <w:r>
+              <w:t>,</w:t>
+            </w:r>
             <w:r>
               <w:rPr>
                 <w:rFonts w:hint="eastAsia"/>
               </w:rPr>
-              <w:t>room</w:t>
-            </w:r>
-            <w:r>
-              <w:t>Dao</w:t>
-            </w:r>
-            <w:proofErr w:type="spellEnd"/>
-            <w:r>
-              <w:rPr>
-                <w:rFonts w:hint="eastAsia"/>
-              </w:rPr>
-              <w:t xml:space="preserve"> </w:t>
-            </w:r>
-            <w:r>
-              <w:t>,</w:t>
-            </w:r>
-            <w:proofErr w:type="spellStart"/>
-            <w:r>
-              <w:rPr>
-                <w:rFonts w:hint="eastAsia"/>
-              </w:rPr>
               <w:t>po</w:t>
             </w:r>
             <w:r>
               <w:t>,vo,hotelbl</w:t>
             </w:r>
-            <w:proofErr w:type="spellEnd"/>
           </w:p>
         </w:tc>
       </w:tr>
@@ -6470,7 +6383,6 @@
             <w:tcW w:w="2559" w:type="dxa"/>
           </w:tcPr>
           <w:p>
-            <w:proofErr w:type="spellStart"/>
             <w:r>
               <w:rPr>
                 <w:rFonts w:hint="eastAsia"/>
@@ -6480,7 +6392,6 @@
             <w:r>
               <w:t>Dao</w:t>
             </w:r>
-            <w:proofErr w:type="spellEnd"/>
           </w:p>
         </w:tc>
         <w:tc>
@@ -6489,11 +6400,7 @@
           </w:tcPr>
           <w:p>
             <w:r>
-              <w:t xml:space="preserve">Java </w:t>
-            </w:r>
-            <w:proofErr w:type="spellStart"/>
-            <w:r>
-              <w:t>RMI</w:t>
+              <w:t>Java RMI</w:t>
             </w:r>
             <w:r>
               <w:rPr>
@@ -6501,7 +6408,6 @@
               </w:rPr>
               <w:t>,po</w:t>
             </w:r>
-            <w:proofErr w:type="spellEnd"/>
           </w:p>
         </w:tc>
       </w:tr>
@@ -6511,14 +6417,12 @@
             <w:tcW w:w="2559" w:type="dxa"/>
           </w:tcPr>
           <w:p>
-            <w:proofErr w:type="spellStart"/>
             <w:r>
               <w:rPr>
                 <w:rFonts w:hint="eastAsia"/>
               </w:rPr>
               <w:t>roomdata</w:t>
             </w:r>
-            <w:proofErr w:type="spellEnd"/>
           </w:p>
         </w:tc>
         <w:tc>
@@ -6526,7 +6430,6 @@
             <w:tcW w:w="5963" w:type="dxa"/>
           </w:tcPr>
           <w:p>
-            <w:proofErr w:type="spellStart"/>
             <w:r>
               <w:rPr>
                 <w:rFonts w:hint="eastAsia"/>
@@ -6534,15 +6437,7 @@
               <w:t>room</w:t>
             </w:r>
             <w:r>
-              <w:t>Dao</w:t>
-            </w:r>
-            <w:proofErr w:type="spellEnd"/>
-            <w:r>
-              <w:t xml:space="preserve"> ,Java </w:t>
-            </w:r>
-            <w:proofErr w:type="spellStart"/>
-            <w:r>
-              <w:t>RMI</w:t>
+              <w:t>Dao ,Java RMI</w:t>
             </w:r>
             <w:r>
               <w:rPr>
@@ -6550,7 +6445,6 @@
               </w:rPr>
               <w:t>,po</w:t>
             </w:r>
-            <w:proofErr w:type="spellEnd"/>
             <w:r>
               <w:t>,</w:t>
             </w:r>
@@ -6558,16 +6452,8 @@
               <w:rPr>
                 <w:rFonts w:hint="eastAsia"/>
               </w:rPr>
-              <w:t xml:space="preserve"> </w:t>
-            </w:r>
-            <w:proofErr w:type="spellStart"/>
-            <w:r>
-              <w:rPr>
-                <w:rFonts w:hint="eastAsia"/>
-              </w:rPr>
-              <w:t>databaseutility</w:t>
-            </w:r>
-            <w:proofErr w:type="spellEnd"/>
+              <w:t xml:space="preserve"> databaseutility</w:t>
+            </w:r>
           </w:p>
         </w:tc>
       </w:tr>
@@ -6577,14 +6463,12 @@
             <w:tcW w:w="2559" w:type="dxa"/>
           </w:tcPr>
           <w:p>
-            <w:proofErr w:type="spellStart"/>
             <w:r>
               <w:rPr>
                 <w:rFonts w:hint="eastAsia"/>
               </w:rPr>
               <w:t>strategyui</w:t>
             </w:r>
-            <w:proofErr w:type="spellEnd"/>
           </w:p>
         </w:tc>
         <w:tc>
@@ -6592,7 +6476,6 @@
             <w:tcW w:w="5963" w:type="dxa"/>
           </w:tcPr>
           <w:p>
-            <w:proofErr w:type="spellStart"/>
             <w:r>
               <w:t>s</w:t>
             </w:r>
@@ -6602,7 +6485,6 @@
               </w:rPr>
               <w:t>trategyblservice</w:t>
             </w:r>
-            <w:proofErr w:type="spellEnd"/>
             <w:r>
               <w:t>,</w:t>
             </w:r>
@@ -6621,14 +6503,12 @@
             <w:tcW w:w="2559" w:type="dxa"/>
           </w:tcPr>
           <w:p>
-            <w:proofErr w:type="spellStart"/>
             <w:r>
               <w:rPr>
                 <w:rFonts w:hint="eastAsia"/>
               </w:rPr>
               <w:t>strategyblservice</w:t>
             </w:r>
-            <w:proofErr w:type="spellEnd"/>
           </w:p>
         </w:tc>
         <w:tc>
@@ -6644,14 +6524,12 @@
             <w:tcW w:w="2559" w:type="dxa"/>
           </w:tcPr>
           <w:p>
-            <w:proofErr w:type="spellStart"/>
             <w:r>
               <w:rPr>
                 <w:rFonts w:hint="eastAsia"/>
               </w:rPr>
               <w:t>strategybl</w:t>
             </w:r>
-            <w:proofErr w:type="spellEnd"/>
           </w:p>
         </w:tc>
         <w:tc>
@@ -6659,18 +6537,28 @@
             <w:tcW w:w="5963" w:type="dxa"/>
           </w:tcPr>
           <w:p>
-            <w:proofErr w:type="spellStart"/>
             <w:r>
               <w:rPr>
                 <w:rFonts w:hint="eastAsia"/>
               </w:rPr>
-              <w:t>strategyblservice</w:t>
-            </w:r>
-            <w:proofErr w:type="spellEnd"/>
+              <w:t xml:space="preserve">strategyblservice </w:t>
+            </w:r>
+            <w:r>
+              <w:t>,</w:t>
+            </w:r>
             <w:r>
               <w:rPr>
                 <w:rFonts w:hint="eastAsia"/>
               </w:rPr>
+              <w:t xml:space="preserve"> strategy</w:t>
+            </w:r>
+            <w:r>
+              <w:t>Dao</w:t>
+            </w:r>
+            <w:r>
+              <w:rPr>
+                <w:rFonts w:hint="eastAsia"/>
+              </w:rPr>
               <w:t xml:space="preserve"> </w:t>
             </w:r>
             <w:r>
@@ -6680,55 +6568,11 @@
               <w:rPr>
                 <w:rFonts w:hint="eastAsia"/>
               </w:rPr>
-              <w:t xml:space="preserve"> </w:t>
-            </w:r>
-            <w:proofErr w:type="spellStart"/>
-            <w:r>
-              <w:rPr>
-                <w:rFonts w:hint="eastAsia"/>
-              </w:rPr>
-              <w:t>strategy</w:t>
-            </w:r>
-            <w:r>
-              <w:t>Dao</w:t>
-            </w:r>
-            <w:proofErr w:type="spellEnd"/>
-            <w:r>
-              <w:rPr>
-                <w:rFonts w:hint="eastAsia"/>
-              </w:rPr>
-              <w:t xml:space="preserve"> </w:t>
-            </w:r>
-            <w:r>
-              <w:t>,</w:t>
-            </w:r>
-            <w:proofErr w:type="spellStart"/>
-            <w:r>
-              <w:rPr>
-                <w:rFonts w:hint="eastAsia"/>
-              </w:rPr>
               <w:t>po</w:t>
             </w:r>
             <w:r>
-              <w:t>,vo</w:t>
-            </w:r>
-            <w:proofErr w:type="spellEnd"/>
-            <w:r>
-              <w:t xml:space="preserve">, </w:t>
-            </w:r>
-            <w:proofErr w:type="spellStart"/>
-            <w:r>
-              <w:t>userbl</w:t>
-            </w:r>
-            <w:proofErr w:type="spellEnd"/>
-            <w:r>
-              <w:t xml:space="preserve">, </w:t>
-            </w:r>
-            <w:proofErr w:type="spellStart"/>
-            <w:r>
-              <w:t>hotelbl</w:t>
-            </w:r>
-            <w:proofErr w:type="spellEnd"/>
+              <w:t>,vo, userbl, hotelbl</w:t>
+            </w:r>
           </w:p>
         </w:tc>
       </w:tr>
@@ -6738,7 +6582,6 @@
             <w:tcW w:w="2559" w:type="dxa"/>
           </w:tcPr>
           <w:p>
-            <w:proofErr w:type="spellStart"/>
             <w:r>
               <w:rPr>
                 <w:rFonts w:hint="eastAsia"/>
@@ -6748,7 +6591,6 @@
             <w:r>
               <w:t>Dao</w:t>
             </w:r>
-            <w:proofErr w:type="spellEnd"/>
           </w:p>
         </w:tc>
         <w:tc>
@@ -6757,11 +6599,7 @@
           </w:tcPr>
           <w:p>
             <w:r>
-              <w:t xml:space="preserve">Java </w:t>
-            </w:r>
-            <w:proofErr w:type="spellStart"/>
-            <w:r>
-              <w:t>RMI</w:t>
+              <w:t>Java RMI</w:t>
             </w:r>
             <w:r>
               <w:rPr>
@@ -6769,7 +6607,6 @@
               </w:rPr>
               <w:t>,po</w:t>
             </w:r>
-            <w:proofErr w:type="spellEnd"/>
           </w:p>
         </w:tc>
       </w:tr>
@@ -6779,7 +6616,6 @@
             <w:tcW w:w="2559" w:type="dxa"/>
           </w:tcPr>
           <w:p>
-            <w:proofErr w:type="spellStart"/>
             <w:r>
               <w:rPr>
                 <w:rFonts w:hint="eastAsia"/>
@@ -6789,7 +6625,6 @@
             <w:r>
               <w:t>data</w:t>
             </w:r>
-            <w:proofErr w:type="spellEnd"/>
           </w:p>
         </w:tc>
         <w:tc>
@@ -6797,48 +6632,44 @@
             <w:tcW w:w="5963" w:type="dxa"/>
           </w:tcPr>
           <w:p>
-            <w:proofErr w:type="spellStart"/>
+            <w:pPr>
+              <w:rPr>
+                <w:lang w:val="es-MX"/>
+              </w:rPr>
+            </w:pPr>
             <w:r>
               <w:rPr>
                 <w:rFonts w:hint="eastAsia"/>
+                <w:lang w:val="es-MX"/>
               </w:rPr>
               <w:t>strategy</w:t>
             </w:r>
             <w:r>
-              <w:t>Dao</w:t>
-            </w:r>
-            <w:proofErr w:type="spellEnd"/>
-            <w:r>
-              <w:t xml:space="preserve"> ,Java </w:t>
-            </w:r>
-            <w:proofErr w:type="spellStart"/>
-            <w:r>
-              <w:t>RMI</w:t>
+              <w:rPr>
+                <w:lang w:val="es-MX"/>
+              </w:rPr>
+              <w:t>Dao ,Java RMI</w:t>
             </w:r>
             <w:r>
               <w:rPr>
                 <w:rFonts w:hint="eastAsia"/>
+                <w:lang w:val="es-MX"/>
               </w:rPr>
               <w:t>,po</w:t>
             </w:r>
-            <w:proofErr w:type="spellEnd"/>
-            <w:r>
+            <w:r>
+              <w:rPr>
+                <w:lang w:val="es-MX"/>
+              </w:rPr>
               <w:t>,</w:t>
             </w:r>
             <w:r>
               <w:rPr>
                 <w:rFonts w:hint="eastAsia"/>
-              </w:rPr>
-              <w:t xml:space="preserve"> </w:t>
-            </w:r>
-            <w:proofErr w:type="spellStart"/>
-            <w:r>
-              <w:rPr>
-                <w:rFonts w:hint="eastAsia"/>
-              </w:rPr>
-              <w:t>databaseutility</w:t>
-            </w:r>
-            <w:proofErr w:type="spellEnd"/>
+                <w:lang w:val="es-MX"/>
+              </w:rPr>
+              <w:t xml:space="preserve"> databaseutility</w:t>
+            </w:r>
           </w:p>
         </w:tc>
       </w:tr>
@@ -6848,14 +6679,12 @@
             <w:tcW w:w="2559" w:type="dxa"/>
           </w:tcPr>
           <w:p>
-            <w:proofErr w:type="spellStart"/>
             <w:r>
               <w:rPr>
                 <w:rFonts w:hint="eastAsia"/>
               </w:rPr>
               <w:t>vo</w:t>
             </w:r>
-            <w:proofErr w:type="spellEnd"/>
           </w:p>
         </w:tc>
         <w:tc>
@@ -6871,14 +6700,12 @@
             <w:tcW w:w="2559" w:type="dxa"/>
           </w:tcPr>
           <w:p>
-            <w:proofErr w:type="spellStart"/>
             <w:r>
               <w:rPr>
                 <w:rFonts w:hint="eastAsia"/>
               </w:rPr>
               <w:t>po</w:t>
             </w:r>
-            <w:proofErr w:type="spellEnd"/>
           </w:p>
         </w:tc>
         <w:tc>
@@ -6894,14 +6721,12 @@
             <w:tcW w:w="2559" w:type="dxa"/>
           </w:tcPr>
           <w:p>
-            <w:proofErr w:type="spellStart"/>
             <w:r>
               <w:rPr>
                 <w:rFonts w:hint="eastAsia"/>
               </w:rPr>
               <w:t>utilitybl</w:t>
             </w:r>
-            <w:proofErr w:type="spellEnd"/>
           </w:p>
         </w:tc>
         <w:tc>
@@ -6956,14 +6781,12 @@
             <w:tcW w:w="2559" w:type="dxa"/>
           </w:tcPr>
           <w:p>
-            <w:proofErr w:type="spellStart"/>
             <w:r>
               <w:rPr>
                 <w:rFonts w:hint="eastAsia"/>
               </w:rPr>
               <w:t>databaseutility</w:t>
             </w:r>
-            <w:proofErr w:type="spellEnd"/>
           </w:p>
         </w:tc>
         <w:tc>
@@ -7013,7 +6836,7 @@
     </w:p>
     <w:p>
       <w:pPr>
-        <w:pStyle w:val="a5"/>
+        <w:pStyle w:val="a6"/>
         <w:widowControl/>
         <w:numPr>
           <w:ilvl w:val="0"/>
@@ -7114,7 +6937,7 @@
     </w:p>
     <w:p>
       <w:pPr>
-        <w:pStyle w:val="a5"/>
+        <w:pStyle w:val="a6"/>
         <w:widowControl/>
         <w:numPr>
           <w:ilvl w:val="0"/>
@@ -7208,7 +7031,7 @@
 </file>
 
 <file path=word/endnotes.xml><?xml version="1.0" encoding="utf-8"?>
-<w:endnotes xmlns:wpc="http://schemas.microsoft.com/office/word/2010/wordprocessingCanvas" xmlns:mc="http://schemas.openxmlformats.org/markup-compatibility/2006" xmlns:o="urn:schemas-microsoft-com:office:office" xmlns:r="http://schemas.openxmlformats.org/officeDocument/2006/relationships" xmlns:m="http://schemas.openxmlformats.org/officeDocument/2006/math" xmlns:v="urn:schemas-microsoft-com:vml" xmlns:wp14="http://schemas.microsoft.com/office/word/2010/wordprocessingDrawing" xmlns:wp="http://schemas.openxmlformats.org/drawingml/2006/wordprocessingDrawing" xmlns:w10="urn:schemas-microsoft-com:office:word" xmlns:w="http://schemas.openxmlformats.org/wordprocessingml/2006/main" xmlns:w14="http://schemas.microsoft.com/office/word/2010/wordml" xmlns:w15="http://schemas.microsoft.com/office/word/2012/wordml" xmlns:wpg="http://schemas.microsoft.com/office/word/2010/wordprocessingGroup" xmlns:wpi="http://schemas.microsoft.com/office/word/2010/wordprocessingInk" xmlns:wne="http://schemas.microsoft.com/office/word/2006/wordml" xmlns:wps="http://schemas.microsoft.com/office/word/2010/wordprocessingShape" mc:Ignorable="w14 w15 wp14">
+<w:endnotes xmlns:wpc="http://schemas.microsoft.com/office/word/2010/wordprocessingCanvas" xmlns:cx="http://schemas.microsoft.com/office/drawing/2014/chartex" xmlns:mc="http://schemas.openxmlformats.org/markup-compatibility/2006" xmlns:o="urn:schemas-microsoft-com:office:office" xmlns:r="http://schemas.openxmlformats.org/officeDocument/2006/relationships" xmlns:m="http://schemas.openxmlformats.org/officeDocument/2006/math" xmlns:v="urn:schemas-microsoft-com:vml" xmlns:wp14="http://schemas.microsoft.com/office/word/2010/wordprocessingDrawing" xmlns:wp="http://schemas.openxmlformats.org/drawingml/2006/wordprocessingDrawing" xmlns:w10="urn:schemas-microsoft-com:office:word" xmlns:w="http://schemas.openxmlformats.org/wordprocessingml/2006/main" xmlns:w14="http://schemas.microsoft.com/office/word/2010/wordml" xmlns:w15="http://schemas.microsoft.com/office/word/2012/wordml" xmlns:w16se="http://schemas.microsoft.com/office/word/2015/wordml/symex" xmlns:wpg="http://schemas.microsoft.com/office/word/2010/wordprocessingGroup" xmlns:wpi="http://schemas.microsoft.com/office/word/2010/wordprocessingInk" xmlns:wne="http://schemas.microsoft.com/office/word/2006/wordml" xmlns:wps="http://schemas.microsoft.com/office/word/2010/wordprocessingShape" mc:Ignorable="w14 w15 w16se wp14">
   <w:endnote w:type="separator" w:id="-1">
     <w:p>
       <w:r>
@@ -7227,37 +7050,37 @@
 </file>
 
 <file path=word/footer1.xml><?xml version="1.0" encoding="utf-8"?>
-<w:ftr xmlns:wpc="http://schemas.microsoft.com/office/word/2010/wordprocessingCanvas" xmlns:mc="http://schemas.openxmlformats.org/markup-compatibility/2006" xmlns:o="urn:schemas-microsoft-com:office:office" xmlns:r="http://schemas.openxmlformats.org/officeDocument/2006/relationships" xmlns:m="http://schemas.openxmlformats.org/officeDocument/2006/math" xmlns:v="urn:schemas-microsoft-com:vml" xmlns:wp14="http://schemas.microsoft.com/office/word/2010/wordprocessingDrawing" xmlns:wp="http://schemas.openxmlformats.org/drawingml/2006/wordprocessingDrawing" xmlns:w10="urn:schemas-microsoft-com:office:word" xmlns:w="http://schemas.openxmlformats.org/wordprocessingml/2006/main" xmlns:w14="http://schemas.microsoft.com/office/word/2010/wordml" xmlns:w15="http://schemas.microsoft.com/office/word/2012/wordml" xmlns:wpg="http://schemas.microsoft.com/office/word/2010/wordprocessingGroup" xmlns:wpi="http://schemas.microsoft.com/office/word/2010/wordprocessingInk" xmlns:wne="http://schemas.microsoft.com/office/word/2006/wordml" xmlns:wps="http://schemas.microsoft.com/office/word/2010/wordprocessingShape" mc:Ignorable="w14 w15 wp14">
+<w:ftr xmlns:wpc="http://schemas.microsoft.com/office/word/2010/wordprocessingCanvas" xmlns:cx="http://schemas.microsoft.com/office/drawing/2014/chartex" xmlns:mc="http://schemas.openxmlformats.org/markup-compatibility/2006" xmlns:o="urn:schemas-microsoft-com:office:office" xmlns:r="http://schemas.openxmlformats.org/officeDocument/2006/relationships" xmlns:m="http://schemas.openxmlformats.org/officeDocument/2006/math" xmlns:v="urn:schemas-microsoft-com:vml" xmlns:wp14="http://schemas.microsoft.com/office/word/2010/wordprocessingDrawing" xmlns:wp="http://schemas.openxmlformats.org/drawingml/2006/wordprocessingDrawing" xmlns:w10="urn:schemas-microsoft-com:office:word" xmlns:w="http://schemas.openxmlformats.org/wordprocessingml/2006/main" xmlns:w14="http://schemas.microsoft.com/office/word/2010/wordml" xmlns:w15="http://schemas.microsoft.com/office/word/2012/wordml" xmlns:w16se="http://schemas.microsoft.com/office/word/2015/wordml/symex" xmlns:wpg="http://schemas.microsoft.com/office/word/2010/wordprocessingGroup" xmlns:wpi="http://schemas.microsoft.com/office/word/2010/wordprocessingInk" xmlns:wne="http://schemas.microsoft.com/office/word/2006/wordml" xmlns:wps="http://schemas.microsoft.com/office/word/2010/wordprocessingShape" mc:Ignorable="w14 w15 w16se wp14">
   <w:p>
     <w:pPr>
-      <w:pStyle w:val="a8"/>
+      <w:pStyle w:val="aa"/>
       <w:framePr w:wrap="none" w:vAnchor="text" w:hAnchor="margin" w:xAlign="right" w:y="1"/>
       <w:rPr>
-        <w:rStyle w:val="a9"/>
+        <w:rStyle w:val="ac"/>
       </w:rPr>
     </w:pPr>
     <w:r>
       <w:rPr>
-        <w:rStyle w:val="a9"/>
+        <w:rStyle w:val="ac"/>
       </w:rPr>
       <w:fldChar w:fldCharType="begin"/>
     </w:r>
     <w:r>
       <w:rPr>
-        <w:rStyle w:val="a9"/>
+        <w:rStyle w:val="ac"/>
       </w:rPr>
       <w:instrText xml:space="preserve">PAGE  </w:instrText>
     </w:r>
     <w:r>
       <w:rPr>
-        <w:rStyle w:val="a9"/>
+        <w:rStyle w:val="ac"/>
       </w:rPr>
       <w:fldChar w:fldCharType="end"/>
     </w:r>
   </w:p>
   <w:p>
     <w:pPr>
-      <w:pStyle w:val="a8"/>
+      <w:pStyle w:val="aa"/>
       <w:ind w:right="360"/>
     </w:pPr>
   </w:p>
@@ -7265,50 +7088,50 @@
 </file>
 
 <file path=word/footer2.xml><?xml version="1.0" encoding="utf-8"?>
-<w:ftr xmlns:wpc="http://schemas.microsoft.com/office/word/2010/wordprocessingCanvas" xmlns:mc="http://schemas.openxmlformats.org/markup-compatibility/2006" xmlns:o="urn:schemas-microsoft-com:office:office" xmlns:r="http://schemas.openxmlformats.org/officeDocument/2006/relationships" xmlns:m="http://schemas.openxmlformats.org/officeDocument/2006/math" xmlns:v="urn:schemas-microsoft-com:vml" xmlns:wp14="http://schemas.microsoft.com/office/word/2010/wordprocessingDrawing" xmlns:wp="http://schemas.openxmlformats.org/drawingml/2006/wordprocessingDrawing" xmlns:w10="urn:schemas-microsoft-com:office:word" xmlns:w="http://schemas.openxmlformats.org/wordprocessingml/2006/main" xmlns:w14="http://schemas.microsoft.com/office/word/2010/wordml" xmlns:w15="http://schemas.microsoft.com/office/word/2012/wordml" xmlns:wpg="http://schemas.microsoft.com/office/word/2010/wordprocessingGroup" xmlns:wpi="http://schemas.microsoft.com/office/word/2010/wordprocessingInk" xmlns:wne="http://schemas.microsoft.com/office/word/2006/wordml" xmlns:wps="http://schemas.microsoft.com/office/word/2010/wordprocessingShape" mc:Ignorable="w14 w15 wp14">
+<w:ftr xmlns:wpc="http://schemas.microsoft.com/office/word/2010/wordprocessingCanvas" xmlns:cx="http://schemas.microsoft.com/office/drawing/2014/chartex" xmlns:mc="http://schemas.openxmlformats.org/markup-compatibility/2006" xmlns:o="urn:schemas-microsoft-com:office:office" xmlns:r="http://schemas.openxmlformats.org/officeDocument/2006/relationships" xmlns:m="http://schemas.openxmlformats.org/officeDocument/2006/math" xmlns:v="urn:schemas-microsoft-com:vml" xmlns:wp14="http://schemas.microsoft.com/office/word/2010/wordprocessingDrawing" xmlns:wp="http://schemas.openxmlformats.org/drawingml/2006/wordprocessingDrawing" xmlns:w10="urn:schemas-microsoft-com:office:word" xmlns:w="http://schemas.openxmlformats.org/wordprocessingml/2006/main" xmlns:w14="http://schemas.microsoft.com/office/word/2010/wordml" xmlns:w15="http://schemas.microsoft.com/office/word/2012/wordml" xmlns:w16se="http://schemas.microsoft.com/office/word/2015/wordml/symex" xmlns:wpg="http://schemas.microsoft.com/office/word/2010/wordprocessingGroup" xmlns:wpi="http://schemas.microsoft.com/office/word/2010/wordprocessingInk" xmlns:wne="http://schemas.microsoft.com/office/word/2006/wordml" xmlns:wps="http://schemas.microsoft.com/office/word/2010/wordprocessingShape" mc:Ignorable="w14 w15 w16se wp14">
   <w:p>
     <w:pPr>
-      <w:pStyle w:val="a8"/>
+      <w:pStyle w:val="aa"/>
       <w:framePr w:wrap="none" w:vAnchor="text" w:hAnchor="margin" w:xAlign="right" w:y="1"/>
       <w:rPr>
-        <w:rStyle w:val="a9"/>
+        <w:rStyle w:val="ac"/>
       </w:rPr>
     </w:pPr>
     <w:r>
       <w:rPr>
-        <w:rStyle w:val="a9"/>
+        <w:rStyle w:val="ac"/>
       </w:rPr>
       <w:fldChar w:fldCharType="begin"/>
     </w:r>
     <w:r>
       <w:rPr>
-        <w:rStyle w:val="a9"/>
+        <w:rStyle w:val="ac"/>
       </w:rPr>
       <w:instrText xml:space="preserve">PAGE  </w:instrText>
     </w:r>
     <w:r>
       <w:rPr>
-        <w:rStyle w:val="a9"/>
+        <w:rStyle w:val="ac"/>
       </w:rPr>
       <w:fldChar w:fldCharType="separate"/>
     </w:r>
     <w:r>
       <w:rPr>
-        <w:rStyle w:val="a9"/>
+        <w:rStyle w:val="ac"/>
         <w:noProof/>
       </w:rPr>
       <w:t>2</w:t>
     </w:r>
     <w:r>
       <w:rPr>
-        <w:rStyle w:val="a9"/>
+        <w:rStyle w:val="ac"/>
       </w:rPr>
       <w:fldChar w:fldCharType="end"/>
     </w:r>
   </w:p>
   <w:p>
     <w:pPr>
-      <w:pStyle w:val="a8"/>
+      <w:pStyle w:val="aa"/>
       <w:ind w:right="360"/>
     </w:pPr>
   </w:p>
@@ -7316,7 +7139,7 @@
 </file>
 
 <file path=word/footnotes.xml><?xml version="1.0" encoding="utf-8"?>
-<w:footnotes xmlns:wpc="http://schemas.microsoft.com/office/word/2010/wordprocessingCanvas" xmlns:mc="http://schemas.openxmlformats.org/markup-compatibility/2006" xmlns:o="urn:schemas-microsoft-com:office:office" xmlns:r="http://schemas.openxmlformats.org/officeDocument/2006/relationships" xmlns:m="http://schemas.openxmlformats.org/officeDocument/2006/math" xmlns:v="urn:schemas-microsoft-com:vml" xmlns:wp14="http://schemas.microsoft.com/office/word/2010/wordprocessingDrawing" xmlns:wp="http://schemas.openxmlformats.org/drawingml/2006/wordprocessingDrawing" xmlns:w10="urn:schemas-microsoft-com:office:word" xmlns:w="http://schemas.openxmlformats.org/wordprocessingml/2006/main" xmlns:w14="http://schemas.microsoft.com/office/word/2010/wordml" xmlns:w15="http://schemas.microsoft.com/office/word/2012/wordml" xmlns:wpg="http://schemas.microsoft.com/office/word/2010/wordprocessingGroup" xmlns:wpi="http://schemas.microsoft.com/office/word/2010/wordprocessingInk" xmlns:wne="http://schemas.microsoft.com/office/word/2006/wordml" xmlns:wps="http://schemas.microsoft.com/office/word/2010/wordprocessingShape" mc:Ignorable="w14 w15 wp14">
+<w:footnotes xmlns:wpc="http://schemas.microsoft.com/office/word/2010/wordprocessingCanvas" xmlns:cx="http://schemas.microsoft.com/office/drawing/2014/chartex" xmlns:mc="http://schemas.openxmlformats.org/markup-compatibility/2006" xmlns:o="urn:schemas-microsoft-com:office:office" xmlns:r="http://schemas.openxmlformats.org/officeDocument/2006/relationships" xmlns:m="http://schemas.openxmlformats.org/officeDocument/2006/math" xmlns:v="urn:schemas-microsoft-com:vml" xmlns:wp14="http://schemas.microsoft.com/office/word/2010/wordprocessingDrawing" xmlns:wp="http://schemas.openxmlformats.org/drawingml/2006/wordprocessingDrawing" xmlns:w10="urn:schemas-microsoft-com:office:word" xmlns:w="http://schemas.openxmlformats.org/wordprocessingml/2006/main" xmlns:w14="http://schemas.microsoft.com/office/word/2010/wordml" xmlns:w15="http://schemas.microsoft.com/office/word/2012/wordml" xmlns:w16se="http://schemas.microsoft.com/office/word/2015/wordml/symex" xmlns:wpg="http://schemas.microsoft.com/office/word/2010/wordprocessingGroup" xmlns:wpi="http://schemas.microsoft.com/office/word/2010/wordprocessingInk" xmlns:wne="http://schemas.microsoft.com/office/word/2006/wordml" xmlns:wps="http://schemas.microsoft.com/office/word/2010/wordprocessingShape" mc:Ignorable="w14 w15 w16se wp14">
   <w:footnote w:type="separator" w:id="-1">
     <w:p>
       <w:r>
@@ -7335,8 +7158,8 @@
 </file>
 
 <file path=word/numbering.xml><?xml version="1.0" encoding="utf-8"?>
-<w:numbering xmlns:wpc="http://schemas.microsoft.com/office/word/2010/wordprocessingCanvas" xmlns:mc="http://schemas.openxmlformats.org/markup-compatibility/2006" xmlns:o="urn:schemas-microsoft-com:office:office" xmlns:r="http://schemas.openxmlformats.org/officeDocument/2006/relationships" xmlns:m="http://schemas.openxmlformats.org/officeDocument/2006/math" xmlns:v="urn:schemas-microsoft-com:vml" xmlns:wp14="http://schemas.microsoft.com/office/word/2010/wordprocessingDrawing" xmlns:wp="http://schemas.openxmlformats.org/drawingml/2006/wordprocessingDrawing" xmlns:w10="urn:schemas-microsoft-com:office:word" xmlns:w="http://schemas.openxmlformats.org/wordprocessingml/2006/main" xmlns:w14="http://schemas.microsoft.com/office/word/2010/wordml" xmlns:w15="http://schemas.microsoft.com/office/word/2012/wordml" xmlns:wpg="http://schemas.microsoft.com/office/word/2010/wordprocessingGroup" xmlns:wpi="http://schemas.microsoft.com/office/word/2010/wordprocessingInk" xmlns:wne="http://schemas.microsoft.com/office/word/2006/wordml" xmlns:wps="http://schemas.microsoft.com/office/word/2010/wordprocessingShape" mc:Ignorable="w14 w15 wp14">
-  <w:abstractNum w:abstractNumId="0">
+<w:numbering xmlns:wpc="http://schemas.microsoft.com/office/word/2010/wordprocessingCanvas" xmlns:cx="http://schemas.microsoft.com/office/drawing/2014/chartex" xmlns:mc="http://schemas.openxmlformats.org/markup-compatibility/2006" xmlns:o="urn:schemas-microsoft-com:office:office" xmlns:r="http://schemas.openxmlformats.org/officeDocument/2006/relationships" xmlns:m="http://schemas.openxmlformats.org/officeDocument/2006/math" xmlns:v="urn:schemas-microsoft-com:vml" xmlns:wp14="http://schemas.microsoft.com/office/word/2010/wordprocessingDrawing" xmlns:wp="http://schemas.openxmlformats.org/drawingml/2006/wordprocessingDrawing" xmlns:w10="urn:schemas-microsoft-com:office:word" xmlns:w="http://schemas.openxmlformats.org/wordprocessingml/2006/main" xmlns:w14="http://schemas.microsoft.com/office/word/2010/wordml" xmlns:w15="http://schemas.microsoft.com/office/word/2012/wordml" xmlns:w16se="http://schemas.microsoft.com/office/word/2015/wordml/symex" xmlns:wpg="http://schemas.microsoft.com/office/word/2010/wordprocessingGroup" xmlns:wpi="http://schemas.microsoft.com/office/word/2010/wordprocessingInk" xmlns:wne="http://schemas.microsoft.com/office/word/2006/wordml" xmlns:wps="http://schemas.microsoft.com/office/word/2010/wordprocessingShape" mc:Ignorable="w14 w15 w16se wp14">
+  <w:abstractNum w:abstractNumId="0" w15:restartNumberingAfterBreak="0">
     <w:nsid w:val="3FD0547E"/>
     <w:multiLevelType w:val="hybridMultilevel"/>
     <w:tmpl w:val="C2D284A4"/>
@@ -7432,7 +7255,7 @@
 </file>
 
 <file path=word/styles.xml><?xml version="1.0" encoding="utf-8"?>
-<w:styles xmlns:mc="http://schemas.openxmlformats.org/markup-compatibility/2006" xmlns:r="http://schemas.openxmlformats.org/officeDocument/2006/relationships" xmlns:w="http://schemas.openxmlformats.org/wordprocessingml/2006/main" xmlns:w14="http://schemas.microsoft.com/office/word/2010/wordml" xmlns:w15="http://schemas.microsoft.com/office/word/2012/wordml" mc:Ignorable="w14 w15">
+<w:styles xmlns:mc="http://schemas.openxmlformats.org/markup-compatibility/2006" xmlns:r="http://schemas.openxmlformats.org/officeDocument/2006/relationships" xmlns:w="http://schemas.openxmlformats.org/wordprocessingml/2006/main" xmlns:w14="http://schemas.microsoft.com/office/word/2010/wordml" xmlns:w15="http://schemas.microsoft.com/office/word/2012/wordml" xmlns:w16se="http://schemas.microsoft.com/office/word/2015/wordml/symex" mc:Ignorable="w14 w15 w16se">
   <w:docDefaults>
     <w:rPrDefault>
       <w:rPr>
@@ -7855,7 +7678,7 @@
   </w:style>
   <w:style w:type="paragraph" w:styleId="a3">
     <w:name w:val="No Spacing"/>
-    <w:link w:val="Char"/>
+    <w:link w:val="a4"/>
     <w:uiPriority w:val="1"/>
     <w:qFormat/>
     <w:rsid w:val="00DA3F6C"/>
@@ -7866,8 +7689,8 @@
       <w:szCs w:val="22"/>
     </w:rPr>
   </w:style>
-  <w:style w:type="character" w:customStyle="1" w:styleId="Char">
-    <w:name w:val="无间隔 Char"/>
+  <w:style w:type="character" w:customStyle="1" w:styleId="a4">
+    <w:name w:val="无间隔 字符"/>
     <w:basedOn w:val="a0"/>
     <w:link w:val="a3"/>
     <w:uiPriority w:val="1"/>
@@ -8032,7 +7855,7 @@
       <w:szCs w:val="18"/>
     </w:rPr>
   </w:style>
-  <w:style w:type="paragraph" w:styleId="a4">
+  <w:style w:type="paragraph" w:styleId="a5">
     <w:name w:val="index heading"/>
     <w:basedOn w:val="a"/>
     <w:next w:val="1"/>
@@ -8051,7 +7874,7 @@
       <w:szCs w:val="28"/>
     </w:rPr>
   </w:style>
-  <w:style w:type="paragraph" w:styleId="a5">
+  <w:style w:type="paragraph" w:styleId="a6">
     <w:name w:val="List Paragraph"/>
     <w:basedOn w:val="a"/>
     <w:uiPriority w:val="34"/>
@@ -8061,10 +7884,10 @@
       <w:ind w:firstLineChars="200" w:firstLine="420"/>
     </w:pPr>
   </w:style>
-  <w:style w:type="paragraph" w:styleId="a6">
+  <w:style w:type="paragraph" w:styleId="a7">
     <w:name w:val="footnote text"/>
     <w:basedOn w:val="a"/>
-    <w:link w:val="Char0"/>
+    <w:link w:val="a8"/>
     <w:uiPriority w:val="99"/>
     <w:unhideWhenUsed/>
     <w:rsid w:val="005678E6"/>
@@ -8077,10 +7900,10 @@
       <w:szCs w:val="18"/>
     </w:rPr>
   </w:style>
-  <w:style w:type="character" w:customStyle="1" w:styleId="Char0">
-    <w:name w:val="脚注文本 Char"/>
+  <w:style w:type="character" w:customStyle="1" w:styleId="a8">
+    <w:name w:val="脚注文本 字符"/>
     <w:basedOn w:val="a0"/>
-    <w:link w:val="a6"/>
+    <w:link w:val="a7"/>
     <w:uiPriority w:val="99"/>
     <w:rsid w:val="005678E6"/>
     <w:rPr>
@@ -8088,7 +7911,7 @@
       <w:szCs w:val="18"/>
     </w:rPr>
   </w:style>
-  <w:style w:type="character" w:styleId="a7">
+  <w:style w:type="character" w:styleId="a9">
     <w:name w:val="footnote reference"/>
     <w:basedOn w:val="a0"/>
     <w:uiPriority w:val="99"/>
@@ -8098,10 +7921,10 @@
       <w:vertAlign w:val="superscript"/>
     </w:rPr>
   </w:style>
-  <w:style w:type="paragraph" w:styleId="a8">
+  <w:style w:type="paragraph" w:styleId="aa">
     <w:name w:val="footer"/>
     <w:basedOn w:val="a"/>
-    <w:link w:val="Char1"/>
+    <w:link w:val="ab"/>
     <w:uiPriority w:val="99"/>
     <w:unhideWhenUsed/>
     <w:rsid w:val="005678E6"/>
@@ -8118,10 +7941,10 @@
       <w:szCs w:val="18"/>
     </w:rPr>
   </w:style>
-  <w:style w:type="character" w:customStyle="1" w:styleId="Char1">
-    <w:name w:val="页脚 Char"/>
+  <w:style w:type="character" w:customStyle="1" w:styleId="ab">
+    <w:name w:val="页脚 字符"/>
     <w:basedOn w:val="a0"/>
-    <w:link w:val="a8"/>
+    <w:link w:val="aa"/>
     <w:uiPriority w:val="99"/>
     <w:rsid w:val="005678E6"/>
     <w:rPr>
@@ -8129,7 +7952,7 @@
       <w:szCs w:val="18"/>
     </w:rPr>
   </w:style>
-  <w:style w:type="character" w:styleId="a9">
+  <w:style w:type="character" w:styleId="ac">
     <w:name w:val="page number"/>
     <w:basedOn w:val="a0"/>
     <w:uiPriority w:val="99"/>
@@ -8137,7 +7960,7 @@
     <w:unhideWhenUsed/>
     <w:rsid w:val="005678E6"/>
   </w:style>
-  <w:style w:type="table" w:styleId="aa">
+  <w:style w:type="table" w:styleId="ad">
     <w:name w:val="Table Grid"/>
     <w:basedOn w:val="a1"/>
     <w:uiPriority w:val="39"/>
@@ -8153,10 +7976,10 @@
       </w:tblBorders>
     </w:tblPr>
   </w:style>
-  <w:style w:type="paragraph" w:styleId="ab">
+  <w:style w:type="paragraph" w:styleId="ae">
     <w:name w:val="header"/>
     <w:basedOn w:val="a"/>
-    <w:link w:val="Char2"/>
+    <w:link w:val="af"/>
     <w:uiPriority w:val="99"/>
     <w:unhideWhenUsed/>
     <w:rsid w:val="00A924CC"/>
@@ -8176,10 +7999,10 @@
       <w:szCs w:val="18"/>
     </w:rPr>
   </w:style>
-  <w:style w:type="character" w:customStyle="1" w:styleId="Char2">
-    <w:name w:val="页眉 Char"/>
+  <w:style w:type="character" w:customStyle="1" w:styleId="af">
+    <w:name w:val="页眉 字符"/>
     <w:basedOn w:val="a0"/>
-    <w:link w:val="ab"/>
+    <w:link w:val="ae"/>
     <w:uiPriority w:val="99"/>
     <w:rsid w:val="00A924CC"/>
     <w:rPr>
@@ -8475,7 +8298,7 @@
 </file>
 
 <file path=customXml/itemProps2.xml><?xml version="1.0" encoding="utf-8"?>
-<ds:datastoreItem xmlns:ds="http://schemas.openxmlformats.org/officeDocument/2006/customXml" ds:itemID="{6E2AF843-D147-459A-BDA8-BBEE8EE8FF41}">
+<ds:datastoreItem xmlns:ds="http://schemas.openxmlformats.org/officeDocument/2006/customXml" ds:itemID="{0E1C24AB-761A-4C4E-98F2-8C85B705EDDE}">
   <ds:schemaRefs>
     <ds:schemaRef ds:uri="http://schemas.openxmlformats.org/officeDocument/2006/bibliography"/>
   </ds:schemaRefs>
